--- a/Livrables/Analyse Fonctionnelle.docx
+++ b/Livrables/Analyse Fonctionnelle.docx
@@ -245,27 +245,6 @@
       <w:r>
         <w:t>Pas (ou peu) de formation de condensation</w:t>
       </w:r>
-    </w:p>
-    <w:p>
-      <w:pPr>
-        <w:pStyle w:val="Paragraphedeliste"/>
-        <w:numPr>
-          <w:ilvl w:val="0"/>
-          <w:numId w:val="2"/>
-        </w:numPr>
-      </w:pPr>
-      <w:r>
-        <w:t>Mesurer la température</w:t>
-      </w:r>
-    </w:p>
-    <w:p>
-      <w:pPr>
-        <w:pStyle w:val="Paragraphedeliste"/>
-        <w:numPr>
-          <w:ilvl w:val="0"/>
-          <w:numId w:val="2"/>
-        </w:numPr>
-      </w:pPr>
       <w:bookmarkStart w:id="0" w:name="_GoBack"/>
       <w:bookmarkEnd w:id="0"/>
     </w:p>

--- a/Livrables/Analyse Fonctionnelle.docx
+++ b/Livrables/Analyse Fonctionnelle.docx
@@ -69,8 +69,14 @@
         </w:numPr>
       </w:pPr>
       <w:r>
+        <w:t>(</w:t>
+      </w:r>
+      <w:r>
         <w:t>OBS</w:t>
       </w:r>
+      <w:r>
+        <w:t>)</w:t>
+      </w:r>
     </w:p>
     <w:p>
       <w:pPr>
@@ -156,6 +162,8 @@
       <w:r>
         <w:t>JavaDoc</w:t>
       </w:r>
+      <w:bookmarkStart w:id="0" w:name="_GoBack"/>
+      <w:bookmarkEnd w:id="0"/>
       <w:proofErr w:type="spellEnd"/>
     </w:p>
     <w:p>
@@ -245,8 +253,6 @@
       <w:r>
         <w:t>Pas (ou peu) de formation de condensation</w:t>
       </w:r>
-      <w:bookmarkStart w:id="0" w:name="_GoBack"/>
-      <w:bookmarkEnd w:id="0"/>
     </w:p>
     <w:sectPr>
       <w:pgSz w:w="11906" w:h="16838"/>
